--- a/Лабораторная2.docx
+++ b/Лабораторная2.docx
@@ -773,6 +773,278 @@
           <w:sz w:val="28"/>
           <w:szCs w:val="28"/>
         </w:rPr>
+        <w:t>Задание. Вариант 9.</w:t>
+      </w:r>
+    </w:p>
+    <w:p>
+      <w:pPr>
+        <w:pStyle w:val="Normal"/>
+        <w:bidi w:val="0"/>
+        <w:jc w:val="both"/>
+        <w:rPr>
+          <w:sz w:val="28"/>
+          <w:szCs w:val="28"/>
+        </w:rPr>
+      </w:pPr>
+      <w:r>
+        <w:rPr>
+          <w:sz w:val="28"/>
+          <w:szCs w:val="28"/>
+        </w:rPr>
+        <w:t>Решить задачу Коши для обыкновенного дифференциального урав-</w:t>
+      </w:r>
+    </w:p>
+    <w:p>
+      <w:pPr>
+        <w:pStyle w:val="Normal"/>
+        <w:bidi w:val="0"/>
+        <w:jc w:val="both"/>
+        <w:rPr>
+          <w:sz w:val="28"/>
+          <w:szCs w:val="28"/>
+        </w:rPr>
+      </w:pPr>
+      <w:r>
+        <w:rPr>
+          <w:sz w:val="28"/>
+          <w:szCs w:val="28"/>
+        </w:rPr>
+        <w:t>нения y ' = f ( x, y ) на промежутке [ a , b ] методом Рунге – Кутты четвертого</w:t>
+      </w:r>
+    </w:p>
+    <w:p>
+      <w:pPr>
+        <w:pStyle w:val="Normal"/>
+        <w:bidi w:val="0"/>
+        <w:jc w:val="both"/>
+        <w:rPr>
+          <w:sz w:val="28"/>
+          <w:szCs w:val="28"/>
+        </w:rPr>
+      </w:pPr>
+      <w:r>
+        <w:rPr>
+          <w:sz w:val="28"/>
+          <w:szCs w:val="28"/>
+        </w:rPr>
+        <w:t>порядка точности:</w:t>
+      </w:r>
+    </w:p>
+    <w:p>
+      <w:pPr>
+        <w:pStyle w:val="Normal"/>
+        <w:bidi w:val="0"/>
+        <w:jc w:val="both"/>
+        <w:rPr>
+          <w:sz w:val="28"/>
+          <w:szCs w:val="28"/>
+        </w:rPr>
+      </w:pPr>
+      <w:r>
+        <w:rPr>
+          <w:sz w:val="28"/>
+          <w:szCs w:val="28"/>
+        </w:rPr>
+        <w:t>y ' =x</w:t>
+      </w:r>
+      <w:r>
+        <w:rPr>
+          <w:sz w:val="28"/>
+          <w:szCs w:val="28"/>
+          <w:vertAlign w:val="superscript"/>
+        </w:rPr>
+        <w:t>2</w:t>
+      </w:r>
+      <w:r>
+        <w:rPr>
+          <w:position w:val="0"/>
+          <w:sz w:val="28"/>
+          <w:sz w:val="28"/>
+          <w:szCs w:val="28"/>
+          <w:vertAlign w:val="baseline"/>
+        </w:rPr>
+        <w:t>-</w:t>
+      </w:r>
+      <w:r>
+        <w:rPr>
+          <w:sz w:val="28"/>
+          <w:szCs w:val="28"/>
+        </w:rPr>
+        <w:t xml:space="preserve"> y/2x,        </w:t>
+      </w:r>
+    </w:p>
+    <w:p>
+      <w:pPr>
+        <w:pStyle w:val="Normal"/>
+        <w:bidi w:val="0"/>
+        <w:jc w:val="both"/>
+        <w:rPr>
+          <w:sz w:val="28"/>
+          <w:szCs w:val="28"/>
+        </w:rPr>
+      </w:pPr>
+      <w:r>
+        <w:rPr>
+          <w:sz w:val="28"/>
+          <w:szCs w:val="28"/>
+        </w:rPr>
+        <w:t>y(a)=1, a=1, b=2;</w:t>
+      </w:r>
+    </w:p>
+    <w:p>
+      <w:pPr>
+        <w:pStyle w:val="Normal"/>
+        <w:bidi w:val="0"/>
+        <w:jc w:val="both"/>
+        <w:rPr>
+          <w:sz w:val="28"/>
+          <w:szCs w:val="28"/>
+        </w:rPr>
+      </w:pPr>
+      <w:r>
+        <w:rPr>
+          <w:sz w:val="28"/>
+          <w:szCs w:val="28"/>
+        </w:rPr>
+        <w:t>Число разбиений принято 100;</w:t>
+      </w:r>
+    </w:p>
+    <w:p>
+      <w:pPr>
+        <w:pStyle w:val="Normal"/>
+        <w:bidi w:val="0"/>
+        <w:jc w:val="both"/>
+        <w:rPr>
+          <w:sz w:val="28"/>
+          <w:szCs w:val="28"/>
+        </w:rPr>
+      </w:pPr>
+      <w:r>
+        <w:rPr>
+          <w:sz w:val="28"/>
+          <w:szCs w:val="28"/>
+        </w:rPr>
+        <w:t>Точное (аналитическое) решение задачи:</w:t>
+      </w:r>
+    </w:p>
+    <w:p>
+      <w:pPr>
+        <w:pStyle w:val="Normal"/>
+        <w:bidi w:val="0"/>
+        <w:jc w:val="both"/>
+        <w:rPr>
+          <w:sz w:val="28"/>
+          <w:szCs w:val="28"/>
+        </w:rPr>
+      </w:pPr>
+      <w:r>
+        <w:rPr>
+          <w:sz w:val="28"/>
+          <w:szCs w:val="28"/>
+        </w:rPr>
+        <w:t>y = 2x</w:t>
+      </w:r>
+      <w:r>
+        <w:rPr>
+          <w:sz w:val="28"/>
+          <w:szCs w:val="28"/>
+          <w:vertAlign w:val="superscript"/>
+        </w:rPr>
+        <w:t>3</w:t>
+      </w:r>
+      <w:r>
+        <w:rPr>
+          <w:position w:val="0"/>
+          <w:sz w:val="28"/>
+          <w:sz w:val="28"/>
+          <w:szCs w:val="28"/>
+          <w:vertAlign w:val="baseline"/>
+        </w:rPr>
+        <w:t>/7+5/7</w:t>
+      </w:r>
+      <w:r>
+        <w:rPr>
+          <w:position w:val="0"/>
+          <w:sz w:val="28"/>
+          <w:sz w:val="28"/>
+          <w:szCs w:val="28"/>
+          <w:vertAlign w:val="baseline"/>
+        </w:rPr>
+      </w:r>
+      <m:oMath xmlns:m="http://schemas.openxmlformats.org/officeDocument/2006/math">
+        <m:rad>
+          <m:radPr>
+            <m:degHide m:val="1"/>
+          </m:radPr>
+          <m:deg/>
+          <m:e>
+            <m:r>
+              <w:rPr>
+                <w:rFonts w:ascii="Cambria Math" w:hAnsi="Cambria Math"/>
+              </w:rPr>
+              <m:t xml:space="preserve">x</m:t>
+            </m:r>
+          </m:e>
+        </m:rad>
+      </m:oMath>
+    </w:p>
+    <w:p>
+      <w:pPr>
+        <w:pStyle w:val="Normal"/>
+        <w:bidi w:val="0"/>
+        <w:jc w:val="both"/>
+        <w:rPr>
+          <w:sz w:val="28"/>
+          <w:szCs w:val="28"/>
+        </w:rPr>
+      </w:pPr>
+      <w:r>
+        <w:rPr/>
+      </w:r>
+    </w:p>
+    <w:p>
+      <w:pPr>
+        <w:pStyle w:val="Normal"/>
+        <w:bidi w:val="0"/>
+        <w:jc w:val="both"/>
+        <w:rPr>
+          <w:sz w:val="28"/>
+          <w:szCs w:val="28"/>
+        </w:rPr>
+      </w:pPr>
+      <w:r>
+        <w:rPr/>
+      </w:r>
+    </w:p>
+    <w:p>
+      <w:pPr>
+        <w:pStyle w:val="Normal"/>
+        <w:bidi w:val="0"/>
+        <w:jc w:val="both"/>
+        <w:rPr>
+          <w:sz w:val="28"/>
+          <w:szCs w:val="28"/>
+        </w:rPr>
+      </w:pPr>
+      <w:r>
+        <w:rPr/>
+      </w:r>
+    </w:p>
+    <w:p>
+      <w:pPr>
+        <w:pStyle w:val="Normal"/>
+        <w:bidi w:val="0"/>
+        <w:jc w:val="both"/>
+        <w:rPr>
+          <w:sz w:val="28"/>
+          <w:szCs w:val="28"/>
+        </w:rPr>
+      </w:pPr>
+      <w:r>
+        <w:rPr>
+          <w:sz w:val="28"/>
+          <w:szCs w:val="28"/>
+        </w:rPr>
         <w:t xml:space="preserve"> </w:t>
       </w:r>
       <w:r>
@@ -780,7 +1052,50 @@
           <w:sz w:val="28"/>
           <w:szCs w:val="28"/>
         </w:rPr>
-        <w:t>Программа реализует один из численных методов для решения дифференциальных уравнений: метод Рунге-Кутта[3] четвертого порядка (самый распространненый из всех одноименных методов). «Болванка» программы приведенная в методичке немного модифицирована. Так, закомментирован один из циклов «for»: вычисления, и вывод результатов на экран используют один цикл; выражения вычислений переписаны для метода Рунге-Кутта четвертого порядка.</w:t>
+        <w:t>Программа реализует один из численных методов для решения дифференциальных уравнений: метод Рунге-Кутта[3] четвертого порядка (самый распространненый из всех одноименных методов). Также, программа производит сравнение численного и аналитического решений для каждого из разбиений. Это</w:t>
+      </w:r>
+    </w:p>
+    <w:p>
+      <w:pPr>
+        <w:pStyle w:val="Normal"/>
+        <w:bidi w:val="0"/>
+        <w:jc w:val="both"/>
+        <w:rPr>
+          <w:sz w:val="28"/>
+          <w:szCs w:val="28"/>
+        </w:rPr>
+      </w:pPr>
+      <w:r>
+        <w:rPr>
+          <w:sz w:val="28"/>
+          <w:szCs w:val="28"/>
+        </w:rPr>
+        <w:t>реализовано посредством цикла «for».</w:t>
+      </w:r>
+    </w:p>
+    <w:p>
+      <w:pPr>
+        <w:pStyle w:val="Normal"/>
+        <w:bidi w:val="0"/>
+        <w:jc w:val="both"/>
+        <w:rPr>
+          <w:sz w:val="28"/>
+          <w:szCs w:val="28"/>
+        </w:rPr>
+      </w:pPr>
+      <w:r>
+        <w:rPr>
+          <w:sz w:val="28"/>
+          <w:szCs w:val="28"/>
+        </w:rPr>
+        <w:t xml:space="preserve">    </w:t>
+      </w:r>
+      <w:r>
+        <w:rPr>
+          <w:sz w:val="28"/>
+          <w:szCs w:val="28"/>
+        </w:rPr>
+        <w:t>«Болванка» программы приведенная в методичке немного модифицирована. Так, закомментирован один из циклов «for»: вычисления, и вывод результатов на экран используют один цикл; выражения вычислений переписаны для метода Рунге-Кутта четвертого порядка.</w:t>
       </w:r>
     </w:p>
     <w:p>
@@ -877,14 +1192,210 @@
           <w:sz w:val="28"/>
           <w:szCs w:val="28"/>
         </w:rPr>
-        <w:t xml:space="preserve">     </w:t>
-      </w:r>
-      <w:r>
-        <w:rPr>
-          <w:sz w:val="28"/>
-          <w:szCs w:val="28"/>
-        </w:rPr>
         <w:t xml:space="preserve">2. </w:t>
+      </w:r>
+      <w:r>
+        <w:rPr>
+          <w:sz w:val="28"/>
+          <w:szCs w:val="28"/>
+        </w:rPr>
+        <w:t>Решение нелинейного уравнения методом половинного деления.</w:t>
+      </w:r>
+    </w:p>
+    <w:p>
+      <w:pPr>
+        <w:pStyle w:val="Normal"/>
+        <w:bidi w:val="0"/>
+        <w:jc w:val="both"/>
+        <w:rPr>
+          <w:sz w:val="28"/>
+          <w:szCs w:val="28"/>
+        </w:rPr>
+      </w:pPr>
+      <w:r>
+        <w:rPr>
+          <w:sz w:val="28"/>
+          <w:szCs w:val="28"/>
+        </w:rPr>
+        <w:t>Задание. Вариант 9</w:t>
+      </w:r>
+    </w:p>
+    <w:p>
+      <w:pPr>
+        <w:pStyle w:val="Normal"/>
+        <w:bidi w:val="0"/>
+        <w:jc w:val="both"/>
+        <w:rPr>
+          <w:sz w:val="28"/>
+          <w:szCs w:val="28"/>
+        </w:rPr>
+      </w:pPr>
+      <w:r>
+        <w:rPr>
+          <w:sz w:val="28"/>
+          <w:szCs w:val="28"/>
+        </w:rPr>
+        <w:t>Найти решение нелинейного уравнения методом половинного деления:</w:t>
+      </w:r>
+    </w:p>
+    <w:p>
+      <w:pPr>
+        <w:pStyle w:val="Normal"/>
+        <w:bidi w:val="0"/>
+        <w:jc w:val="both"/>
+        <w:rPr>
+          <w:sz w:val="28"/>
+          <w:szCs w:val="28"/>
+        </w:rPr>
+      </w:pPr>
+      <w:r>
+        <w:rPr>
+          <w:sz w:val="28"/>
+          <w:szCs w:val="28"/>
+        </w:rPr>
+        <w:t xml:space="preserve">  </w:t>
+      </w:r>
+      <w:r>
+        <w:rPr>
+          <w:sz w:val="28"/>
+          <w:szCs w:val="28"/>
+        </w:rPr>
+        <w:t>f(x)=x*cos(3</w:t>
+      </w:r>
+      <w:r>
+        <w:rPr>
+          <w:sz w:val="28"/>
+          <w:szCs w:val="28"/>
+        </w:rPr>
+      </w:r>
+      <m:oMath xmlns:m="http://schemas.openxmlformats.org/officeDocument/2006/math">
+        <m:rad>
+          <m:radPr>
+            <m:degHide m:val="1"/>
+          </m:radPr>
+          <m:deg/>
+          <m:e>
+            <m:r>
+              <w:rPr>
+                <w:rFonts w:ascii="Cambria Math" w:hAnsi="Cambria Math"/>
+              </w:rPr>
+              <m:t xml:space="preserve">x</m:t>
+            </m:r>
+          </m:e>
+        </m:rad>
+      </m:oMath>
+      <w:r>
+        <w:rPr>
+          <w:sz w:val="28"/>
+          <w:szCs w:val="28"/>
+        </w:rPr>
+        <w:t>),</w:t>
+      </w:r>
+    </w:p>
+    <w:p>
+      <w:pPr>
+        <w:pStyle w:val="Normal"/>
+        <w:bidi w:val="0"/>
+        <w:jc w:val="both"/>
+        <w:rPr>
+          <w:sz w:val="28"/>
+          <w:szCs w:val="28"/>
+        </w:rPr>
+      </w:pPr>
+      <w:r>
+        <w:rPr>
+          <w:sz w:val="28"/>
+          <w:szCs w:val="28"/>
+        </w:rPr>
+      </w:r>
+      <m:oMath xmlns:m="http://schemas.openxmlformats.org/officeDocument/2006/math">
+        <m:r>
+          <w:rPr>
+            <w:rFonts w:ascii="Cambria Math" w:hAnsi="Cambria Math"/>
+          </w:rPr>
+          <m:t xml:space="preserve">x</m:t>
+        </m:r>
+        <m:r>
+          <w:rPr>
+            <w:rFonts w:ascii="Cambria Math" w:hAnsi="Cambria Math"/>
+          </w:rPr>
+          <m:t xml:space="preserve">∈</m:t>
+        </m:r>
+        <m:d>
+          <m:dPr>
+            <m:begChr m:val="["/>
+            <m:endChr m:val="]"/>
+          </m:dPr>
+          <m:e>
+            <m:r>
+              <w:rPr>
+                <w:rFonts w:ascii="Cambria Math" w:hAnsi="Cambria Math"/>
+              </w:rPr>
+              <m:t xml:space="preserve">1.5</m:t>
+            </m:r>
+            <m:r>
+              <w:rPr>
+                <w:rFonts w:ascii="Cambria Math" w:hAnsi="Cambria Math"/>
+              </w:rPr>
+              <m:t xml:space="preserve">,</m:t>
+            </m:r>
+            <m:r>
+              <w:rPr>
+                <w:rFonts w:ascii="Cambria Math" w:hAnsi="Cambria Math"/>
+              </w:rPr>
+              <m:t xml:space="preserve">3</m:t>
+            </m:r>
+          </m:e>
+        </m:d>
+      </m:oMath>
+      <w:r>
+        <w:rPr>
+          <w:sz w:val="28"/>
+          <w:szCs w:val="28"/>
+        </w:rPr>
+        <w:t xml:space="preserve"> </w:t>
+      </w:r>
+    </w:p>
+    <w:p>
+      <w:pPr>
+        <w:pStyle w:val="Normal"/>
+        <w:bidi w:val="0"/>
+        <w:jc w:val="both"/>
+        <w:rPr>
+          <w:sz w:val="28"/>
+          <w:szCs w:val="28"/>
+        </w:rPr>
+      </w:pPr>
+      <w:r>
+        <w:rPr/>
+      </w:r>
+    </w:p>
+    <w:p>
+      <w:pPr>
+        <w:pStyle w:val="Normal"/>
+        <w:bidi w:val="0"/>
+        <w:jc w:val="both"/>
+        <w:rPr>
+          <w:sz w:val="28"/>
+          <w:szCs w:val="28"/>
+        </w:rPr>
+      </w:pPr>
+      <w:r>
+        <w:rPr/>
+      </w:r>
+    </w:p>
+    <w:p>
+      <w:pPr>
+        <w:pStyle w:val="Normal"/>
+        <w:bidi w:val="0"/>
+        <w:jc w:val="both"/>
+        <w:rPr>
+          <w:sz w:val="28"/>
+          <w:szCs w:val="28"/>
+        </w:rPr>
+      </w:pPr>
+      <w:r>
+        <w:rPr/>
       </w:r>
     </w:p>
     <w:p>

--- a/Лабораторная2.docx
+++ b/Лабораторная2.docx
@@ -142,14 +142,7 @@
           <w:sz w:val="28"/>
           <w:szCs w:val="28"/>
         </w:rPr>
-        <w:t>Лабораторная работа №</w:t>
-      </w:r>
-      <w:r>
-        <w:rPr>
-          <w:sz w:val="28"/>
-          <w:szCs w:val="28"/>
-        </w:rPr>
-        <w:t>2</w:t>
+        <w:t>Лабораторная работа №2</w:t>
       </w:r>
     </w:p>
     <w:p>
@@ -748,14 +741,7 @@
           <w:sz w:val="28"/>
           <w:szCs w:val="28"/>
         </w:rPr>
-        <w:t xml:space="preserve">1. </w:t>
-      </w:r>
-      <w:r>
-        <w:rPr>
-          <w:sz w:val="28"/>
-          <w:szCs w:val="28"/>
-        </w:rPr>
-        <w:t>Численное решение задачи Коши.</w:t>
+        <w:t>1. Численное решение задачи Коши.</w:t>
       </w:r>
     </w:p>
     <w:p>
@@ -963,13 +949,7 @@
         <w:t>/7+5/7</w:t>
       </w:r>
       <w:r>
-        <w:rPr>
-          <w:position w:val="0"/>
-          <w:sz w:val="28"/>
-          <w:sz w:val="28"/>
-          <w:szCs w:val="28"/>
-          <w:vertAlign w:val="baseline"/>
-        </w:rPr>
+        <w:rPr/>
       </w:r>
       <m:oMath xmlns:m="http://schemas.openxmlformats.org/officeDocument/2006/math">
         <m:rad>
@@ -999,274 +979,246 @@
         </w:rPr>
       </w:pPr>
       <w:r>
+        <w:rPr>
+          <w:sz w:val="28"/>
+          <w:szCs w:val="28"/>
+        </w:rPr>
+      </w:r>
+    </w:p>
+    <w:p>
+      <w:pPr>
+        <w:pStyle w:val="Normal"/>
+        <w:bidi w:val="0"/>
+        <w:jc w:val="both"/>
+        <w:rPr>
+          <w:sz w:val="28"/>
+          <w:szCs w:val="28"/>
+        </w:rPr>
+      </w:pPr>
+      <w:r>
+        <w:rPr>
+          <w:sz w:val="28"/>
+          <w:szCs w:val="28"/>
+        </w:rPr>
+        <w:t xml:space="preserve"> </w:t>
+      </w:r>
+      <w:r>
+        <w:rPr>
+          <w:sz w:val="28"/>
+          <w:szCs w:val="28"/>
+        </w:rPr>
+        <w:t>Программа реализует один из численных методов для решения дифференциальных уравнений: метод Рунге-Кутта[3] четвертого порядка (самый распространненый из всех одноименных методов). Также, программа производит сравнение численного и аналитического решений для каждого из разбиений. Это</w:t>
+      </w:r>
+    </w:p>
+    <w:p>
+      <w:pPr>
+        <w:pStyle w:val="Normal"/>
+        <w:bidi w:val="0"/>
+        <w:jc w:val="both"/>
+        <w:rPr>
+          <w:sz w:val="28"/>
+          <w:szCs w:val="28"/>
+        </w:rPr>
+      </w:pPr>
+      <w:r>
+        <w:rPr>
+          <w:sz w:val="28"/>
+          <w:szCs w:val="28"/>
+        </w:rPr>
+        <w:t>реализовано посредством цикла «for».</w:t>
+      </w:r>
+    </w:p>
+    <w:p>
+      <w:pPr>
+        <w:pStyle w:val="Normal"/>
+        <w:bidi w:val="0"/>
+        <w:jc w:val="both"/>
+        <w:rPr>
+          <w:sz w:val="28"/>
+          <w:szCs w:val="28"/>
+        </w:rPr>
+      </w:pPr>
+      <w:r>
+        <w:rPr>
+          <w:sz w:val="28"/>
+          <w:szCs w:val="28"/>
+        </w:rPr>
+        <w:t xml:space="preserve">    </w:t>
+      </w:r>
+      <w:r>
+        <w:rPr>
+          <w:sz w:val="28"/>
+          <w:szCs w:val="28"/>
+        </w:rPr>
+        <w:t>«Болванка» программы приведенная в методичке немного модифицирована. Так, закомментирован один из циклов «for»: вычисления, и вывод результатов на экран используют один цикл; выражения вычислений переписаны для метода Рунге-Кутта четвертого порядка.</w:t>
+      </w:r>
+    </w:p>
+    <w:p>
+      <w:pPr>
+        <w:pStyle w:val="Normal"/>
+        <w:bidi w:val="0"/>
+        <w:jc w:val="both"/>
+        <w:rPr>
+          <w:sz w:val="28"/>
+          <w:szCs w:val="28"/>
+        </w:rPr>
+      </w:pPr>
+      <w:r>
+        <w:rPr>
+          <w:sz w:val="28"/>
+          <w:szCs w:val="28"/>
+        </w:rPr>
+        <w:t xml:space="preserve">     </w:t>
+      </w:r>
+      <w:r>
+        <w:rPr>
+          <w:sz w:val="28"/>
+          <w:szCs w:val="28"/>
+        </w:rPr>
+        <w:t>Т.к. данный метод решения диффернциальных уравнений считается достаточно точным конечное численное решение на заданном отрезке совпадает с аналитическим до шестого знака после плавающей точки, т.е. до 1*10</w:t>
+      </w:r>
+      <w:r>
+        <w:rPr>
+          <w:sz w:val="28"/>
+          <w:szCs w:val="28"/>
+          <w:vertAlign w:val="superscript"/>
+        </w:rPr>
+        <w:t>-6</w:t>
+      </w:r>
+      <w:r>
+        <w:rPr>
+          <w:position w:val="0"/>
+          <w:sz w:val="28"/>
+          <w:sz w:val="28"/>
+          <w:szCs w:val="28"/>
+          <w:vertAlign w:val="baseline"/>
+        </w:rPr>
+        <w:t>, хотя промежуточные результаты в большом количестве полностью совпадают и до 1*10</w:t>
+      </w:r>
+      <w:r>
+        <w:rPr>
+          <w:sz w:val="28"/>
+          <w:szCs w:val="28"/>
+          <w:vertAlign w:val="superscript"/>
+        </w:rPr>
+        <w:t>-7</w:t>
+      </w:r>
+      <w:r>
+        <w:rPr>
+          <w:position w:val="0"/>
+          <w:sz w:val="28"/>
+          <w:sz w:val="28"/>
+          <w:szCs w:val="28"/>
+          <w:vertAlign w:val="baseline"/>
+        </w:rPr>
+        <w:t>.</w:t>
+      </w:r>
+    </w:p>
+    <w:p>
+      <w:pPr>
+        <w:pStyle w:val="Normal"/>
+        <w:bidi w:val="0"/>
+        <w:jc w:val="both"/>
+        <w:rPr>
+          <w:sz w:val="28"/>
+          <w:szCs w:val="28"/>
+        </w:rPr>
+      </w:pPr>
+      <w:r>
+        <w:rPr>
+          <w:sz w:val="28"/>
+          <w:szCs w:val="28"/>
+        </w:rPr>
+        <w:t xml:space="preserve">   </w:t>
+      </w:r>
+    </w:p>
+    <w:p>
+      <w:pPr>
+        <w:pStyle w:val="Normal"/>
+        <w:bidi w:val="0"/>
+        <w:jc w:val="both"/>
+        <w:rPr>
+          <w:sz w:val="28"/>
+          <w:szCs w:val="28"/>
+        </w:rPr>
+      </w:pPr>
+      <w:r>
+        <w:rPr>
+          <w:sz w:val="28"/>
+          <w:szCs w:val="28"/>
+        </w:rPr>
+        <w:t xml:space="preserve">     </w:t>
+      </w:r>
+      <w:r>
+        <w:rPr>
+          <w:sz w:val="28"/>
+          <w:szCs w:val="28"/>
+        </w:rPr>
+        <w:t>2. Решение нелинейного уравнения методом половинного деления.</w:t>
+      </w:r>
+    </w:p>
+    <w:p>
+      <w:pPr>
+        <w:pStyle w:val="Normal"/>
+        <w:bidi w:val="0"/>
+        <w:jc w:val="both"/>
+        <w:rPr>
+          <w:sz w:val="28"/>
+          <w:szCs w:val="28"/>
+        </w:rPr>
+      </w:pPr>
+      <w:r>
+        <w:rPr>
+          <w:sz w:val="28"/>
+          <w:szCs w:val="28"/>
+        </w:rPr>
+        <w:t>Задание. Вариант 9</w:t>
+      </w:r>
+    </w:p>
+    <w:p>
+      <w:pPr>
+        <w:pStyle w:val="Normal"/>
+        <w:bidi w:val="0"/>
+        <w:jc w:val="both"/>
+        <w:rPr>
+          <w:sz w:val="28"/>
+          <w:szCs w:val="28"/>
+        </w:rPr>
+      </w:pPr>
+      <w:r>
+        <w:rPr>
+          <w:sz w:val="28"/>
+          <w:szCs w:val="28"/>
+        </w:rPr>
+        <w:t>Найти решение нелинейного уравнения методом половинного деления:</w:t>
+      </w:r>
+    </w:p>
+    <w:p>
+      <w:pPr>
+        <w:pStyle w:val="Normal"/>
+        <w:bidi w:val="0"/>
+        <w:jc w:val="both"/>
+        <w:rPr>
+          <w:sz w:val="28"/>
+          <w:szCs w:val="28"/>
+        </w:rPr>
+      </w:pPr>
+      <w:r>
+        <w:rPr>
+          <w:sz w:val="28"/>
+          <w:szCs w:val="28"/>
+        </w:rPr>
+        <w:t xml:space="preserve">  </w:t>
+      </w:r>
+      <w:r>
+        <w:rPr>
+          <w:sz w:val="28"/>
+          <w:szCs w:val="28"/>
+        </w:rPr>
+        <w:t>f(x)=x*cos(3</w:t>
+      </w:r>
+      <w:r>
         <w:rPr/>
-      </w:r>
-    </w:p>
-    <w:p>
-      <w:pPr>
-        <w:pStyle w:val="Normal"/>
-        <w:bidi w:val="0"/>
-        <w:jc w:val="both"/>
-        <w:rPr>
-          <w:sz w:val="28"/>
-          <w:szCs w:val="28"/>
-        </w:rPr>
-      </w:pPr>
-      <w:r>
-        <w:rPr/>
-      </w:r>
-    </w:p>
-    <w:p>
-      <w:pPr>
-        <w:pStyle w:val="Normal"/>
-        <w:bidi w:val="0"/>
-        <w:jc w:val="both"/>
-        <w:rPr>
-          <w:sz w:val="28"/>
-          <w:szCs w:val="28"/>
-        </w:rPr>
-      </w:pPr>
-      <w:r>
-        <w:rPr/>
-      </w:r>
-    </w:p>
-    <w:p>
-      <w:pPr>
-        <w:pStyle w:val="Normal"/>
-        <w:bidi w:val="0"/>
-        <w:jc w:val="both"/>
-        <w:rPr>
-          <w:sz w:val="28"/>
-          <w:szCs w:val="28"/>
-        </w:rPr>
-      </w:pPr>
-      <w:r>
-        <w:rPr>
-          <w:sz w:val="28"/>
-          <w:szCs w:val="28"/>
-        </w:rPr>
-        <w:t xml:space="preserve"> </w:t>
-      </w:r>
-      <w:r>
-        <w:rPr>
-          <w:sz w:val="28"/>
-          <w:szCs w:val="28"/>
-        </w:rPr>
-        <w:t>Программа реализует один из численных методов для решения дифференциальных уравнений: метод Рунге-Кутта[3] четвертого порядка (самый распространненый из всех одноименных методов). Также, программа производит сравнение численного и аналитического решений для каждого из разбиений. Это</w:t>
-      </w:r>
-    </w:p>
-    <w:p>
-      <w:pPr>
-        <w:pStyle w:val="Normal"/>
-        <w:bidi w:val="0"/>
-        <w:jc w:val="both"/>
-        <w:rPr>
-          <w:sz w:val="28"/>
-          <w:szCs w:val="28"/>
-        </w:rPr>
-      </w:pPr>
-      <w:r>
-        <w:rPr>
-          <w:sz w:val="28"/>
-          <w:szCs w:val="28"/>
-        </w:rPr>
-        <w:t>реализовано посредством цикла «for».</w:t>
-      </w:r>
-    </w:p>
-    <w:p>
-      <w:pPr>
-        <w:pStyle w:val="Normal"/>
-        <w:bidi w:val="0"/>
-        <w:jc w:val="both"/>
-        <w:rPr>
-          <w:sz w:val="28"/>
-          <w:szCs w:val="28"/>
-        </w:rPr>
-      </w:pPr>
-      <w:r>
-        <w:rPr>
-          <w:sz w:val="28"/>
-          <w:szCs w:val="28"/>
-        </w:rPr>
-        <w:t xml:space="preserve">    </w:t>
-      </w:r>
-      <w:r>
-        <w:rPr>
-          <w:sz w:val="28"/>
-          <w:szCs w:val="28"/>
-        </w:rPr>
-        <w:t>«Болванка» программы приведенная в методичке немного модифицирована. Так, закомментирован один из циклов «for»: вычисления, и вывод результатов на экран используют один цикл; выражения вычислений переписаны для метода Рунге-Кутта четвертого порядка.</w:t>
-      </w:r>
-    </w:p>
-    <w:p>
-      <w:pPr>
-        <w:pStyle w:val="Normal"/>
-        <w:bidi w:val="0"/>
-        <w:jc w:val="both"/>
-        <w:rPr>
-          <w:sz w:val="28"/>
-          <w:szCs w:val="28"/>
-        </w:rPr>
-      </w:pPr>
-      <w:r>
-        <w:rPr>
-          <w:sz w:val="28"/>
-          <w:szCs w:val="28"/>
-        </w:rPr>
-        <w:t xml:space="preserve">     </w:t>
-      </w:r>
-      <w:r>
-        <w:rPr>
-          <w:sz w:val="28"/>
-          <w:szCs w:val="28"/>
-        </w:rPr>
-        <w:t>Т.к. данный метод решения диффернциальных уравнений считается достаточно точным конечное численное решение на заданном отрезке совпадает с аналитическим до шестого знака после плавающей точки, т.е. до 1*10</w:t>
-      </w:r>
-      <w:r>
-        <w:rPr>
-          <w:sz w:val="28"/>
-          <w:szCs w:val="28"/>
-          <w:vertAlign w:val="superscript"/>
-        </w:rPr>
-        <w:t>-6</w:t>
-      </w:r>
-      <w:r>
-        <w:rPr>
-          <w:position w:val="0"/>
-          <w:sz w:val="28"/>
-          <w:sz w:val="28"/>
-          <w:szCs w:val="28"/>
-          <w:vertAlign w:val="baseline"/>
-        </w:rPr>
-        <w:t>, хотя промежуточные результаты в большом количестве полностью совпадают и до 1*10</w:t>
-      </w:r>
-      <w:r>
-        <w:rPr>
-          <w:sz w:val="28"/>
-          <w:szCs w:val="28"/>
-          <w:vertAlign w:val="superscript"/>
-        </w:rPr>
-        <w:t>-7</w:t>
-      </w:r>
-      <w:r>
-        <w:rPr>
-          <w:position w:val="0"/>
-          <w:sz w:val="28"/>
-          <w:sz w:val="28"/>
-          <w:szCs w:val="28"/>
-          <w:vertAlign w:val="baseline"/>
-        </w:rPr>
-        <w:t>.</w:t>
-      </w:r>
-    </w:p>
-    <w:p>
-      <w:pPr>
-        <w:pStyle w:val="Normal"/>
-        <w:bidi w:val="0"/>
-        <w:jc w:val="both"/>
-        <w:rPr>
-          <w:sz w:val="28"/>
-          <w:szCs w:val="28"/>
-        </w:rPr>
-      </w:pPr>
-      <w:r>
-        <w:rPr>
-          <w:sz w:val="28"/>
-          <w:szCs w:val="28"/>
-        </w:rPr>
-        <w:t xml:space="preserve">   </w:t>
-      </w:r>
-    </w:p>
-    <w:p>
-      <w:pPr>
-        <w:pStyle w:val="Normal"/>
-        <w:bidi w:val="0"/>
-        <w:jc w:val="both"/>
-        <w:rPr>
-          <w:sz w:val="28"/>
-          <w:szCs w:val="28"/>
-        </w:rPr>
-      </w:pPr>
-      <w:r>
-        <w:rPr>
-          <w:sz w:val="28"/>
-          <w:szCs w:val="28"/>
-        </w:rPr>
-        <w:t xml:space="preserve">2. </w:t>
-      </w:r>
-      <w:r>
-        <w:rPr>
-          <w:sz w:val="28"/>
-          <w:szCs w:val="28"/>
-        </w:rPr>
-        <w:t>Решение нелинейного уравнения методом половинного деления.</w:t>
-      </w:r>
-    </w:p>
-    <w:p>
-      <w:pPr>
-        <w:pStyle w:val="Normal"/>
-        <w:bidi w:val="0"/>
-        <w:jc w:val="both"/>
-        <w:rPr>
-          <w:sz w:val="28"/>
-          <w:szCs w:val="28"/>
-        </w:rPr>
-      </w:pPr>
-      <w:r>
-        <w:rPr>
-          <w:sz w:val="28"/>
-          <w:szCs w:val="28"/>
-        </w:rPr>
-        <w:t>Задание. Вариант 9</w:t>
-      </w:r>
-    </w:p>
-    <w:p>
-      <w:pPr>
-        <w:pStyle w:val="Normal"/>
-        <w:bidi w:val="0"/>
-        <w:jc w:val="both"/>
-        <w:rPr>
-          <w:sz w:val="28"/>
-          <w:szCs w:val="28"/>
-        </w:rPr>
-      </w:pPr>
-      <w:r>
-        <w:rPr>
-          <w:sz w:val="28"/>
-          <w:szCs w:val="28"/>
-        </w:rPr>
-        <w:t>Найти решение нелинейного уравнения методом половинного деления:</w:t>
-      </w:r>
-    </w:p>
-    <w:p>
-      <w:pPr>
-        <w:pStyle w:val="Normal"/>
-        <w:bidi w:val="0"/>
-        <w:jc w:val="both"/>
-        <w:rPr>
-          <w:sz w:val="28"/>
-          <w:szCs w:val="28"/>
-        </w:rPr>
-      </w:pPr>
-      <w:r>
-        <w:rPr>
-          <w:sz w:val="28"/>
-          <w:szCs w:val="28"/>
-        </w:rPr>
-        <w:t xml:space="preserve">  </w:t>
-      </w:r>
-      <w:r>
-        <w:rPr>
-          <w:sz w:val="28"/>
-          <w:szCs w:val="28"/>
-        </w:rPr>
-        <w:t>f(x)=x*cos(3</w:t>
-      </w:r>
-      <w:r>
-        <w:rPr>
-          <w:sz w:val="28"/>
-          <w:szCs w:val="28"/>
-        </w:rPr>
       </w:r>
       <m:oMath xmlns:m="http://schemas.openxmlformats.org/officeDocument/2006/math">
         <m:rad>
@@ -1303,10 +1255,7 @@
         </w:rPr>
       </w:pPr>
       <w:r>
-        <w:rPr>
-          <w:sz w:val="28"/>
-          <w:szCs w:val="28"/>
-        </w:rPr>
+        <w:rPr/>
       </w:r>
       <m:oMath xmlns:m="http://schemas.openxmlformats.org/officeDocument/2006/math">
         <m:r>
@@ -1353,7 +1302,7 @@
           <w:sz w:val="28"/>
           <w:szCs w:val="28"/>
         </w:rPr>
-        <w:t xml:space="preserve"> </w:t>
+        <w:t xml:space="preserve">. </w:t>
       </w:r>
     </w:p>
     <w:p>
@@ -1381,6 +1330,56 @@
         </w:rPr>
       </w:pPr>
       <w:r>
+        <w:rPr>
+          <w:sz w:val="28"/>
+          <w:szCs w:val="28"/>
+        </w:rPr>
+        <w:t xml:space="preserve">   </w:t>
+      </w:r>
+      <w:r>
+        <w:rPr>
+          <w:sz w:val="28"/>
+          <w:szCs w:val="28"/>
+        </w:rPr>
+        <w:t xml:space="preserve">Программа реализует метод половинного деления для решения нелинейных уравнений на определенном отрезке. Основная функция реализующая этот метод включает в себя один цикл «while», в котором содержится три условия: пара «if-else» определяет текущее значение неизвестной, в то время как условие «if» определяет с достаточной ли точностью найдено решение. </w:t>
+      </w:r>
+    </w:p>
+    <w:p>
+      <w:pPr>
+        <w:pStyle w:val="Normal"/>
+        <w:bidi w:val="0"/>
+        <w:jc w:val="both"/>
+        <w:rPr>
+          <w:sz w:val="28"/>
+          <w:szCs w:val="28"/>
+        </w:rPr>
+      </w:pPr>
+      <w:r>
+        <w:rPr>
+          <w:sz w:val="28"/>
+          <w:szCs w:val="28"/>
+        </w:rPr>
+        <w:t xml:space="preserve">   </w:t>
+      </w:r>
+      <w:r>
+        <w:rPr>
+          <w:sz w:val="28"/>
+          <w:szCs w:val="28"/>
+        </w:rPr>
+        <w:t xml:space="preserve">Т.к. С вычисляет значение тригонометрических от радиан, и тригонометрические уравнения решаются так же от радиан, то не следует вводить в программу функцию или макрос для конвертации градусов в радианы. </w:t>
+      </w:r>
+    </w:p>
+    <w:p>
+      <w:pPr>
+        <w:pStyle w:val="Normal"/>
+        <w:bidi w:val="0"/>
+        <w:jc w:val="both"/>
+        <w:rPr>
+          <w:sz w:val="28"/>
+          <w:szCs w:val="28"/>
+        </w:rPr>
+      </w:pPr>
+      <w:r>
         <w:rPr/>
       </w:r>
     </w:p>
@@ -1413,296 +1412,6 @@
           <w:sz w:val="28"/>
           <w:szCs w:val="28"/>
         </w:rPr>
-        <w:t xml:space="preserve">     </w:t>
-      </w:r>
-    </w:p>
-    <w:p>
-      <w:pPr>
-        <w:pStyle w:val="Normal"/>
-        <w:bidi w:val="0"/>
-        <w:jc w:val="both"/>
-        <w:rPr>
-          <w:sz w:val="28"/>
-          <w:szCs w:val="28"/>
-        </w:rPr>
-      </w:pPr>
-      <w:r>
-        <w:rPr>
-          <w:sz w:val="28"/>
-          <w:szCs w:val="28"/>
-        </w:rPr>
-      </w:r>
-    </w:p>
-    <w:p>
-      <w:pPr>
-        <w:pStyle w:val="Normal"/>
-        <w:bidi w:val="0"/>
-        <w:jc w:val="both"/>
-        <w:rPr>
-          <w:sz w:val="28"/>
-          <w:szCs w:val="28"/>
-        </w:rPr>
-      </w:pPr>
-      <w:r>
-        <w:rPr>
-          <w:sz w:val="28"/>
-          <w:szCs w:val="28"/>
-        </w:rPr>
-      </w:r>
-    </w:p>
-    <w:p>
-      <w:pPr>
-        <w:pStyle w:val="Normal"/>
-        <w:bidi w:val="0"/>
-        <w:jc w:val="both"/>
-        <w:rPr>
-          <w:sz w:val="28"/>
-          <w:szCs w:val="28"/>
-        </w:rPr>
-      </w:pPr>
-      <w:r>
-        <w:rPr>
-          <w:sz w:val="28"/>
-          <w:szCs w:val="28"/>
-        </w:rPr>
-      </w:r>
-    </w:p>
-    <w:p>
-      <w:pPr>
-        <w:pStyle w:val="Normal"/>
-        <w:bidi w:val="0"/>
-        <w:jc w:val="both"/>
-        <w:rPr>
-          <w:sz w:val="28"/>
-          <w:szCs w:val="28"/>
-        </w:rPr>
-      </w:pPr>
-      <w:r>
-        <w:rPr>
-          <w:sz w:val="28"/>
-          <w:szCs w:val="28"/>
-        </w:rPr>
-      </w:r>
-    </w:p>
-    <w:p>
-      <w:pPr>
-        <w:pStyle w:val="Normal"/>
-        <w:bidi w:val="0"/>
-        <w:jc w:val="both"/>
-        <w:rPr>
-          <w:sz w:val="28"/>
-          <w:szCs w:val="28"/>
-        </w:rPr>
-      </w:pPr>
-      <w:r>
-        <w:rPr>
-          <w:sz w:val="28"/>
-          <w:szCs w:val="28"/>
-        </w:rPr>
-      </w:r>
-    </w:p>
-    <w:p>
-      <w:pPr>
-        <w:pStyle w:val="Normal"/>
-        <w:bidi w:val="0"/>
-        <w:jc w:val="both"/>
-        <w:rPr>
-          <w:sz w:val="28"/>
-          <w:szCs w:val="28"/>
-        </w:rPr>
-      </w:pPr>
-      <w:r>
-        <w:rPr>
-          <w:sz w:val="28"/>
-          <w:szCs w:val="28"/>
-        </w:rPr>
-      </w:r>
-    </w:p>
-    <w:p>
-      <w:pPr>
-        <w:pStyle w:val="Normal"/>
-        <w:bidi w:val="0"/>
-        <w:jc w:val="both"/>
-        <w:rPr>
-          <w:sz w:val="28"/>
-          <w:szCs w:val="28"/>
-        </w:rPr>
-      </w:pPr>
-      <w:r>
-        <w:rPr>
-          <w:sz w:val="28"/>
-          <w:szCs w:val="28"/>
-        </w:rPr>
-      </w:r>
-    </w:p>
-    <w:p>
-      <w:pPr>
-        <w:pStyle w:val="Normal"/>
-        <w:bidi w:val="0"/>
-        <w:jc w:val="both"/>
-        <w:rPr>
-          <w:sz w:val="28"/>
-          <w:szCs w:val="28"/>
-        </w:rPr>
-      </w:pPr>
-      <w:r>
-        <w:rPr>
-          <w:sz w:val="28"/>
-          <w:szCs w:val="28"/>
-        </w:rPr>
-      </w:r>
-    </w:p>
-    <w:p>
-      <w:pPr>
-        <w:pStyle w:val="Normal"/>
-        <w:bidi w:val="0"/>
-        <w:jc w:val="both"/>
-        <w:rPr>
-          <w:sz w:val="28"/>
-          <w:szCs w:val="28"/>
-        </w:rPr>
-      </w:pPr>
-      <w:r>
-        <w:rPr>
-          <w:sz w:val="28"/>
-          <w:szCs w:val="28"/>
-        </w:rPr>
-      </w:r>
-    </w:p>
-    <w:p>
-      <w:pPr>
-        <w:pStyle w:val="Normal"/>
-        <w:bidi w:val="0"/>
-        <w:jc w:val="both"/>
-        <w:rPr>
-          <w:sz w:val="28"/>
-          <w:szCs w:val="28"/>
-        </w:rPr>
-      </w:pPr>
-      <w:r>
-        <w:rPr>
-          <w:sz w:val="28"/>
-          <w:szCs w:val="28"/>
-        </w:rPr>
-      </w:r>
-    </w:p>
-    <w:p>
-      <w:pPr>
-        <w:pStyle w:val="Normal"/>
-        <w:bidi w:val="0"/>
-        <w:jc w:val="both"/>
-        <w:rPr>
-          <w:sz w:val="28"/>
-          <w:szCs w:val="28"/>
-        </w:rPr>
-      </w:pPr>
-      <w:r>
-        <w:rPr>
-          <w:sz w:val="28"/>
-          <w:szCs w:val="28"/>
-        </w:rPr>
-      </w:r>
-    </w:p>
-    <w:p>
-      <w:pPr>
-        <w:pStyle w:val="Normal"/>
-        <w:bidi w:val="0"/>
-        <w:jc w:val="both"/>
-        <w:rPr>
-          <w:sz w:val="28"/>
-          <w:szCs w:val="28"/>
-        </w:rPr>
-      </w:pPr>
-      <w:r>
-        <w:rPr>
-          <w:sz w:val="28"/>
-          <w:szCs w:val="28"/>
-        </w:rPr>
-      </w:r>
-    </w:p>
-    <w:p>
-      <w:pPr>
-        <w:pStyle w:val="Normal"/>
-        <w:bidi w:val="0"/>
-        <w:jc w:val="both"/>
-        <w:rPr>
-          <w:sz w:val="28"/>
-          <w:szCs w:val="28"/>
-        </w:rPr>
-      </w:pPr>
-      <w:r>
-        <w:rPr>
-          <w:sz w:val="28"/>
-          <w:szCs w:val="28"/>
-        </w:rPr>
-      </w:r>
-    </w:p>
-    <w:p>
-      <w:pPr>
-        <w:pStyle w:val="Normal"/>
-        <w:bidi w:val="0"/>
-        <w:jc w:val="both"/>
-        <w:rPr>
-          <w:sz w:val="28"/>
-          <w:szCs w:val="28"/>
-        </w:rPr>
-      </w:pPr>
-      <w:r>
-        <w:rPr>
-          <w:sz w:val="28"/>
-          <w:szCs w:val="28"/>
-        </w:rPr>
-      </w:r>
-    </w:p>
-    <w:p>
-      <w:pPr>
-        <w:pStyle w:val="Normal"/>
-        <w:bidi w:val="0"/>
-        <w:jc w:val="both"/>
-        <w:rPr>
-          <w:sz w:val="28"/>
-          <w:szCs w:val="28"/>
-        </w:rPr>
-      </w:pPr>
-      <w:r>
-        <w:rPr>
-          <w:sz w:val="28"/>
-          <w:szCs w:val="28"/>
-        </w:rPr>
-      </w:r>
-    </w:p>
-    <w:p>
-      <w:pPr>
-        <w:pStyle w:val="Normal"/>
-        <w:bidi w:val="0"/>
-        <w:jc w:val="both"/>
-        <w:rPr>
-          <w:sz w:val="28"/>
-          <w:szCs w:val="28"/>
-        </w:rPr>
-      </w:pPr>
-      <w:r>
-        <w:rPr>
-          <w:sz w:val="28"/>
-          <w:szCs w:val="28"/>
-        </w:rPr>
-      </w:r>
-    </w:p>
-    <w:p>
-      <w:pPr>
-        <w:pStyle w:val="Normal"/>
-        <w:bidi w:val="0"/>
-        <w:jc w:val="both"/>
-        <w:rPr>
-          <w:sz w:val="28"/>
-          <w:szCs w:val="28"/>
-        </w:rPr>
-      </w:pPr>
-      <w:r>
-        <w:rPr>
-          <w:sz w:val="28"/>
-          <w:szCs w:val="28"/>
-        </w:rPr>
         <w:t>ЛИТЕРАТУРА</w:t>
       </w:r>
     </w:p>
@@ -1717,6 +1426,20 @@
         </w:rPr>
       </w:pPr>
       <w:r>
+        <w:rPr/>
+      </w:r>
+    </w:p>
+    <w:p>
+      <w:pPr>
+        <w:pStyle w:val="Normal"/>
+        <w:bidi w:val="0"/>
+        <w:jc w:val="both"/>
+        <w:rPr>
+          <w:sz w:val="28"/>
+          <w:szCs w:val="28"/>
+        </w:rPr>
+      </w:pPr>
+      <w:r>
         <w:rPr>
           <w:sz w:val="28"/>
           <w:szCs w:val="28"/>
@@ -1757,43 +1480,82 @@
           <w:sz w:val="28"/>
           <w:szCs w:val="28"/>
         </w:rPr>
-        <w:t>3. HOW TO C PROGRAM EIGHTH EDITION GLOBAL EDITION with an introduction to C++, Paul Deitel, Deitel &amp; Associates, Inc., Harvey Deitel, Deitel &amp; Associates, Inc., Global Edition contributions by Piyali Sengupta,© Pearson Education Limited 2016, 1006c.</w:t>
-      </w:r>
-    </w:p>
-    <w:p>
-      <w:pPr>
-        <w:pStyle w:val="Normal"/>
-        <w:bidi w:val="0"/>
-        <w:jc w:val="both"/>
-        <w:rPr>
-          <w:sz w:val="28"/>
-          <w:szCs w:val="28"/>
-        </w:rPr>
-      </w:pPr>
-      <w:r>
-        <w:rPr>
-          <w:sz w:val="28"/>
-          <w:szCs w:val="28"/>
-        </w:rPr>
-        <w:t>4. Effective C : an introduction to professional C programming / Robert C. Seacord., © 2020 by Robert C. Seacord., 274с.</w:t>
-      </w:r>
-    </w:p>
-    <w:p>
-      <w:pPr>
-        <w:pStyle w:val="Normal"/>
-        <w:bidi w:val="0"/>
-        <w:jc w:val="both"/>
-        <w:rPr>
-          <w:sz w:val="28"/>
-          <w:szCs w:val="28"/>
-        </w:rPr>
-      </w:pPr>
-      <w:r>
-        <w:rPr>
-          <w:sz w:val="28"/>
-          <w:szCs w:val="28"/>
-        </w:rPr>
-        <w:t>5. https://www.geeksforgeeks.org/</w:t>
+        <w:t>3. Численные методы. Учебник для техникумов. «Высшая школа», 1976, - 367с.</w:t>
+      </w:r>
+    </w:p>
+    <w:p>
+      <w:pPr>
+        <w:pStyle w:val="Normal"/>
+        <w:bidi w:val="0"/>
+        <w:jc w:val="both"/>
+        <w:rPr>
+          <w:sz w:val="28"/>
+          <w:szCs w:val="28"/>
+        </w:rPr>
+      </w:pPr>
+      <w:r>
+        <w:rPr>
+          <w:sz w:val="28"/>
+          <w:szCs w:val="28"/>
+        </w:rPr>
+        <w:t>4</w:t>
+      </w:r>
+      <w:r>
+        <w:rPr>
+          <w:sz w:val="28"/>
+          <w:szCs w:val="28"/>
+        </w:rPr>
+        <w:t>. HOW TO C PROGRAM EIGHTH EDITION GLOBAL EDITION with an introduction to C++, Paul Deitel, Deitel &amp; Associates, Inc., Harvey Deitel, Deitel &amp; Associates, Inc., Global Edition contributions by Piyali Sengupta,© Pearson Education Limited 2016, - 1006c.</w:t>
+      </w:r>
+    </w:p>
+    <w:p>
+      <w:pPr>
+        <w:pStyle w:val="Normal"/>
+        <w:bidi w:val="0"/>
+        <w:jc w:val="both"/>
+        <w:rPr>
+          <w:sz w:val="28"/>
+          <w:szCs w:val="28"/>
+        </w:rPr>
+      </w:pPr>
+      <w:r>
+        <w:rPr>
+          <w:sz w:val="28"/>
+          <w:szCs w:val="28"/>
+        </w:rPr>
+        <w:t>5</w:t>
+      </w:r>
+      <w:r>
+        <w:rPr>
+          <w:sz w:val="28"/>
+          <w:szCs w:val="28"/>
+        </w:rPr>
+        <w:t>. Effective C : an introduction to professional C programming / Robert C. Seacord., © 2020 by Robert C. Seacord., - 274с.</w:t>
+      </w:r>
+    </w:p>
+    <w:p>
+      <w:pPr>
+        <w:pStyle w:val="Normal"/>
+        <w:bidi w:val="0"/>
+        <w:jc w:val="both"/>
+        <w:rPr>
+          <w:sz w:val="28"/>
+          <w:szCs w:val="28"/>
+        </w:rPr>
+      </w:pPr>
+      <w:r>
+        <w:rPr>
+          <w:sz w:val="28"/>
+          <w:szCs w:val="28"/>
+        </w:rPr>
+        <w:t>6</w:t>
+      </w:r>
+      <w:r>
+        <w:rPr>
+          <w:sz w:val="28"/>
+          <w:szCs w:val="28"/>
+        </w:rPr>
+        <w:t>. https://www.geeksforgeeks.org/</w:t>
       </w:r>
     </w:p>
     <w:sectPr>
